--- a/Term 3/Term 3 SQL Project for SpeedRun Application/Design Document.docx
+++ b/Term 3/Term 3 SQL Project for SpeedRun Application/Design Document.docx
@@ -85,70 +85,49 @@
         </w:rPr>
         <w:t xml:space="preserve"> </w:t>
       </w:r>
-      <w:r>
+    </w:p>
+    <w:p>
+      <w:pPr>
         <w:rPr>
           <w:sz w:val="40"/>
           <w:szCs w:val="40"/>
         </w:rPr>
-        <w:t>221002732</w:t>
-      </w:r>
+      </w:pPr>
       <w:r>
         <w:rPr>
           <w:sz w:val="40"/>
           <w:szCs w:val="40"/>
         </w:rPr>
-        <w:t xml:space="preserve"> </w:t>
-      </w:r>
-    </w:p>
-    <w:p>
-      <w:pPr>
+        <w:t>Fareed</w:t>
+      </w:r>
+      <w:r>
         <w:rPr>
           <w:sz w:val="40"/>
           <w:szCs w:val="40"/>
         </w:rPr>
+        <w:t>:</w:t>
+      </w:r>
+    </w:p>
+    <w:p>
+      <w:pPr>
+        <w:rPr>
+          <w:sz w:val="44"/>
+          <w:szCs w:val="44"/>
+        </w:rPr>
       </w:pPr>
       <w:r>
         <w:rPr>
           <w:sz w:val="40"/>
           <w:szCs w:val="40"/>
         </w:rPr>
-        <w:t>Fareed</w:t>
+        <w:t>Mohaned</w:t>
       </w:r>
       <w:r>
         <w:rPr>
           <w:sz w:val="40"/>
           <w:szCs w:val="40"/>
         </w:rPr>
-        <w:t xml:space="preserve">: </w:t>
-      </w:r>
-      <w:r>
-        <w:rPr>
-          <w:sz w:val="40"/>
-          <w:szCs w:val="40"/>
-        </w:rPr>
-        <w:t>221001437</w:t>
-      </w:r>
-    </w:p>
-    <w:p>
-      <w:pPr>
-        <w:rPr>
-          <w:sz w:val="44"/>
-          <w:szCs w:val="44"/>
-        </w:rPr>
-      </w:pPr>
-      <w:r>
-        <w:rPr>
-          <w:sz w:val="40"/>
-          <w:szCs w:val="40"/>
-        </w:rPr>
-        <w:t>Mohaned</w:t>
-      </w:r>
-      <w:r>
-        <w:rPr>
-          <w:sz w:val="40"/>
-          <w:szCs w:val="40"/>
-        </w:rPr>
-        <w:t>: 221011513</w:t>
+        <w:t>:</w:t>
       </w:r>
     </w:p>
     <w:p>
